--- a/iNaturalist/docs/iNaturalist Pipeline Overview.docx
+++ b/iNaturalist/docs/iNaturalist Pipeline Overview.docx
@@ -51,7 +51,12 @@
             <w:contextualSpacing/>
           </w:pPr>
           <w:r>
-            <w:t>Table of Contents</w:t>
+            <w:t xml:space="preserve">Table </w:t>
+          </w:r>
+          <w:bookmarkStart w:id="0" w:name="_GoBack"/>
+          <w:bookmarkEnd w:id="0"/>
+          <w:r>
+            <w:t>of Contents</w:t>
           </w:r>
         </w:p>
         <w:p>
@@ -60,10 +65,8 @@
             <w:tabs>
               <w:tab w:val="right" w:leader="dot" w:pos="9350"/>
             </w:tabs>
-            <w:spacing w:line="360" w:lineRule="auto"/>
-            <w:contextualSpacing/>
             <w:rPr>
-              <w:rFonts w:cstheme="minorBidi"/>
+              <w:rFonts w:asciiTheme="minorHAnsi" w:eastAsiaTheme="minorEastAsia" w:hAnsiTheme="minorHAnsi" w:cstheme="minorBidi"/>
               <w:b w:val="0"/>
               <w:bCs w:val="0"/>
               <w:i w:val="0"/>
@@ -94,7 +97,7 @@
             </w:rPr>
             <w:fldChar w:fldCharType="separate"/>
           </w:r>
-          <w:hyperlink w:anchor="_Toc15565802" w:history="1">
+          <w:hyperlink w:anchor="_Toc15567655" w:history="1">
             <w:r>
               <w:rPr>
                 <w:rStyle w:val="Hyperlink"/>
@@ -121,7 +124,7 @@
                 <w:noProof/>
                 <w:webHidden/>
               </w:rPr>
-              <w:instrText xml:space="preserve"> PAGEREF _Toc15565802 \h </w:instrText>
+              <w:instrText xml:space="preserve"> PAGEREF _Toc15567655 \h </w:instrText>
             </w:r>
             <w:r>
               <w:rPr>
@@ -141,7 +144,7 @@
                 <w:noProof/>
                 <w:webHidden/>
               </w:rPr>
-              <w:t>3</w:t>
+              <w:t>2</w:t>
             </w:r>
             <w:r>
               <w:rPr>
@@ -158,10 +161,8 @@
             <w:tabs>
               <w:tab w:val="right" w:leader="dot" w:pos="9350"/>
             </w:tabs>
-            <w:spacing w:line="360" w:lineRule="auto"/>
-            <w:contextualSpacing/>
             <w:rPr>
-              <w:rFonts w:cstheme="minorBidi"/>
+              <w:rFonts w:asciiTheme="minorHAnsi" w:eastAsiaTheme="minorEastAsia" w:hAnsiTheme="minorHAnsi" w:cstheme="minorBidi"/>
               <w:b w:val="0"/>
               <w:bCs w:val="0"/>
               <w:i w:val="0"/>
@@ -171,7 +172,7 @@
               <w:szCs w:val="24"/>
             </w:rPr>
           </w:pPr>
-          <w:hyperlink w:anchor="_Toc15565803" w:history="1">
+          <w:hyperlink w:anchor="_Toc15567656" w:history="1">
             <w:r>
               <w:rPr>
                 <w:rStyle w:val="Hyperlink"/>
@@ -198,7 +199,7 @@
                 <w:noProof/>
                 <w:webHidden/>
               </w:rPr>
-              <w:instrText xml:space="preserve"> PAGEREF _Toc15565803 \h </w:instrText>
+              <w:instrText xml:space="preserve"> PAGEREF _Toc15567656 \h </w:instrText>
             </w:r>
             <w:r>
               <w:rPr>
@@ -218,7 +219,7 @@
                 <w:noProof/>
                 <w:webHidden/>
               </w:rPr>
-              <w:t>3</w:t>
+              <w:t>2</w:t>
             </w:r>
             <w:r>
               <w:rPr>
@@ -235,10 +236,8 @@
             <w:tabs>
               <w:tab w:val="right" w:leader="dot" w:pos="9350"/>
             </w:tabs>
-            <w:spacing w:line="360" w:lineRule="auto"/>
-            <w:contextualSpacing/>
             <w:rPr>
-              <w:rFonts w:cstheme="minorBidi"/>
+              <w:rFonts w:asciiTheme="minorHAnsi" w:eastAsiaTheme="minorEastAsia" w:hAnsiTheme="minorHAnsi" w:cstheme="minorBidi"/>
               <w:b w:val="0"/>
               <w:bCs w:val="0"/>
               <w:i w:val="0"/>
@@ -248,7 +247,7 @@
               <w:szCs w:val="24"/>
             </w:rPr>
           </w:pPr>
-          <w:hyperlink w:anchor="_Toc15565804" w:history="1">
+          <w:hyperlink w:anchor="_Toc15567657" w:history="1">
             <w:r>
               <w:rPr>
                 <w:rStyle w:val="Hyperlink"/>
@@ -275,7 +274,7 @@
                 <w:noProof/>
                 <w:webHidden/>
               </w:rPr>
-              <w:instrText xml:space="preserve"> PAGEREF _Toc15565804 \h </w:instrText>
+              <w:instrText xml:space="preserve"> PAGEREF _Toc15567657 \h </w:instrText>
             </w:r>
             <w:r>
               <w:rPr>
@@ -295,7 +294,7 @@
                 <w:noProof/>
                 <w:webHidden/>
               </w:rPr>
-              <w:t>3</w:t>
+              <w:t>2</w:t>
             </w:r>
             <w:r>
               <w:rPr>
@@ -312,10 +311,8 @@
             <w:tabs>
               <w:tab w:val="right" w:leader="dot" w:pos="9350"/>
             </w:tabs>
-            <w:spacing w:line="360" w:lineRule="auto"/>
-            <w:contextualSpacing/>
             <w:rPr>
-              <w:rFonts w:cstheme="minorBidi"/>
+              <w:rFonts w:asciiTheme="minorHAnsi" w:eastAsiaTheme="minorEastAsia" w:hAnsiTheme="minorHAnsi" w:cstheme="minorBidi"/>
               <w:b w:val="0"/>
               <w:bCs w:val="0"/>
               <w:noProof/>
@@ -323,7 +320,7 @@
               <w:szCs w:val="24"/>
             </w:rPr>
           </w:pPr>
-          <w:hyperlink w:anchor="_Toc15565805" w:history="1">
+          <w:hyperlink w:anchor="_Toc15567658" w:history="1">
             <w:r>
               <w:rPr>
                 <w:rStyle w:val="Hyperlink"/>
@@ -350,7 +347,7 @@
                 <w:noProof/>
                 <w:webHidden/>
               </w:rPr>
-              <w:instrText xml:space="preserve"> PAGEREF _Toc15565805 \h </w:instrText>
+              <w:instrText xml:space="preserve"> PAGEREF _Toc15567658 \h </w:instrText>
             </w:r>
             <w:r>
               <w:rPr>
@@ -370,7 +367,7 @@
                 <w:noProof/>
                 <w:webHidden/>
               </w:rPr>
-              <w:t>3</w:t>
+              <w:t>2</w:t>
             </w:r>
             <w:r>
               <w:rPr>
@@ -387,10 +384,8 @@
             <w:tabs>
               <w:tab w:val="right" w:leader="dot" w:pos="9350"/>
             </w:tabs>
-            <w:spacing w:line="360" w:lineRule="auto"/>
-            <w:contextualSpacing/>
             <w:rPr>
-              <w:rFonts w:cstheme="minorBidi"/>
+              <w:rFonts w:asciiTheme="minorHAnsi" w:eastAsiaTheme="minorEastAsia" w:hAnsiTheme="minorHAnsi" w:cstheme="minorBidi"/>
               <w:b w:val="0"/>
               <w:bCs w:val="0"/>
               <w:noProof/>
@@ -398,7 +393,7 @@
               <w:szCs w:val="24"/>
             </w:rPr>
           </w:pPr>
-          <w:hyperlink w:anchor="_Toc15565806" w:history="1">
+          <w:hyperlink w:anchor="_Toc15567659" w:history="1">
             <w:r>
               <w:rPr>
                 <w:rStyle w:val="Hyperlink"/>
@@ -425,7 +420,7 @@
                 <w:noProof/>
                 <w:webHidden/>
               </w:rPr>
-              <w:instrText xml:space="preserve"> PAGEREF _Toc15565806 \h </w:instrText>
+              <w:instrText xml:space="preserve"> PAGEREF _Toc15567659 \h </w:instrText>
             </w:r>
             <w:r>
               <w:rPr>
@@ -445,7 +440,7 @@
                 <w:noProof/>
                 <w:webHidden/>
               </w:rPr>
-              <w:t>4</w:t>
+              <w:t>2</w:t>
             </w:r>
             <w:r>
               <w:rPr>
@@ -462,10 +457,8 @@
             <w:tabs>
               <w:tab w:val="right" w:leader="dot" w:pos="9350"/>
             </w:tabs>
-            <w:spacing w:line="360" w:lineRule="auto"/>
-            <w:contextualSpacing/>
             <w:rPr>
-              <w:rFonts w:cstheme="minorBidi"/>
+              <w:rFonts w:asciiTheme="minorHAnsi" w:eastAsiaTheme="minorEastAsia" w:hAnsiTheme="minorHAnsi" w:cstheme="minorBidi"/>
               <w:b w:val="0"/>
               <w:bCs w:val="0"/>
               <w:noProof/>
@@ -473,27 +466,13 @@
               <w:szCs w:val="24"/>
             </w:rPr>
           </w:pPr>
-          <w:hyperlink w:anchor="_Toc15565807" w:history="1">
+          <w:hyperlink w:anchor="_Toc15567660" w:history="1">
             <w:r>
               <w:rPr>
                 <w:rStyle w:val="Hyperlink"/>
                 <w:noProof/>
               </w:rPr>
-              <w:t>Python 3.6 Libra</w:t>
-            </w:r>
-            <w:r>
-              <w:rPr>
-                <w:rStyle w:val="Hyperlink"/>
-                <w:noProof/>
-              </w:rPr>
-              <w:t>r</w:t>
-            </w:r>
-            <w:r>
-              <w:rPr>
-                <w:rStyle w:val="Hyperlink"/>
-                <w:noProof/>
-              </w:rPr>
-              <w:t>ies</w:t>
+              <w:t>Python 3.6 Libraries</w:t>
             </w:r>
             <w:r>
               <w:rPr>
@@ -514,7 +493,7 @@
                 <w:noProof/>
                 <w:webHidden/>
               </w:rPr>
-              <w:instrText xml:space="preserve"> PAGEREF _Toc15565807 \h </w:instrText>
+              <w:instrText xml:space="preserve"> PAGEREF _Toc15567660 \h </w:instrText>
             </w:r>
             <w:r>
               <w:rPr>
@@ -534,7 +513,7 @@
                 <w:noProof/>
                 <w:webHidden/>
               </w:rPr>
-              <w:t>4</w:t>
+              <w:t>3</w:t>
             </w:r>
             <w:r>
               <w:rPr>
@@ -551,36 +530,20 @@
             <w:tabs>
               <w:tab w:val="right" w:leader="dot" w:pos="9350"/>
             </w:tabs>
-            <w:spacing w:line="360" w:lineRule="auto"/>
-            <w:contextualSpacing/>
             <w:rPr>
-              <w:rFonts w:cstheme="minorBidi"/>
+              <w:rFonts w:asciiTheme="minorHAnsi" w:eastAsiaTheme="minorEastAsia" w:hAnsiTheme="minorHAnsi" w:cstheme="minorBidi"/>
               <w:noProof/>
               <w:sz w:val="24"/>
               <w:szCs w:val="24"/>
             </w:rPr>
           </w:pPr>
-          <w:hyperlink w:anchor="_Toc15565808" w:history="1">
+          <w:hyperlink w:anchor="_Toc15567661" w:history="1">
             <w:r>
               <w:rPr>
                 <w:rStyle w:val="Hyperlink"/>
                 <w:noProof/>
               </w:rPr>
-              <w:t>Open</w:t>
-            </w:r>
-            <w:r>
-              <w:rPr>
-                <w:rStyle w:val="Hyperlink"/>
-                <w:noProof/>
-              </w:rPr>
-              <w:t>p</w:t>
-            </w:r>
-            <w:r>
-              <w:rPr>
-                <w:rStyle w:val="Hyperlink"/>
-                <w:noProof/>
-              </w:rPr>
-              <w:t>yxl</w:t>
+              <w:t>Openpyxl</w:t>
             </w:r>
             <w:r>
               <w:rPr>
@@ -601,7 +564,7 @@
                 <w:noProof/>
                 <w:webHidden/>
               </w:rPr>
-              <w:instrText xml:space="preserve"> PAGEREF _Toc15565808 \h </w:instrText>
+              <w:instrText xml:space="preserve"> PAGEREF _Toc15567661 \h </w:instrText>
             </w:r>
             <w:r>
               <w:rPr>
@@ -621,7 +584,7 @@
                 <w:noProof/>
                 <w:webHidden/>
               </w:rPr>
-              <w:t>4</w:t>
+              <w:t>3</w:t>
             </w:r>
             <w:r>
               <w:rPr>
@@ -638,16 +601,14 @@
             <w:tabs>
               <w:tab w:val="right" w:leader="dot" w:pos="9350"/>
             </w:tabs>
-            <w:spacing w:line="360" w:lineRule="auto"/>
-            <w:contextualSpacing/>
             <w:rPr>
-              <w:rFonts w:cstheme="minorBidi"/>
+              <w:rFonts w:asciiTheme="minorHAnsi" w:eastAsiaTheme="minorEastAsia" w:hAnsiTheme="minorHAnsi" w:cstheme="minorBidi"/>
               <w:noProof/>
               <w:sz w:val="24"/>
               <w:szCs w:val="24"/>
             </w:rPr>
           </w:pPr>
-          <w:hyperlink w:anchor="_Toc15565809" w:history="1">
+          <w:hyperlink w:anchor="_Toc15567662" w:history="1">
             <w:r>
               <w:rPr>
                 <w:rStyle w:val="Hyperlink"/>
@@ -674,7 +635,7 @@
                 <w:noProof/>
                 <w:webHidden/>
               </w:rPr>
-              <w:instrText xml:space="preserve"> PAGEREF _Toc15565809 \h </w:instrText>
+              <w:instrText xml:space="preserve"> PAGEREF _Toc15567662 \h </w:instrText>
             </w:r>
             <w:r>
               <w:rPr>
@@ -694,7 +655,7 @@
                 <w:noProof/>
                 <w:webHidden/>
               </w:rPr>
-              <w:t>4</w:t>
+              <w:t>3</w:t>
             </w:r>
             <w:r>
               <w:rPr>
@@ -711,10 +672,8 @@
             <w:tabs>
               <w:tab w:val="right" w:leader="dot" w:pos="9350"/>
             </w:tabs>
-            <w:spacing w:line="360" w:lineRule="auto"/>
-            <w:contextualSpacing/>
             <w:rPr>
-              <w:rFonts w:cstheme="minorBidi"/>
+              <w:rFonts w:asciiTheme="minorHAnsi" w:eastAsiaTheme="minorEastAsia" w:hAnsiTheme="minorHAnsi" w:cstheme="minorBidi"/>
               <w:b w:val="0"/>
               <w:bCs w:val="0"/>
               <w:i w:val="0"/>
@@ -724,7 +683,7 @@
               <w:szCs w:val="24"/>
             </w:rPr>
           </w:pPr>
-          <w:hyperlink w:anchor="_Toc15565810" w:history="1">
+          <w:hyperlink w:anchor="_Toc15567663" w:history="1">
             <w:r>
               <w:rPr>
                 <w:rStyle w:val="Hyperlink"/>
@@ -751,7 +710,7 @@
                 <w:noProof/>
                 <w:webHidden/>
               </w:rPr>
-              <w:instrText xml:space="preserve"> PAGEREF _Toc15565810 \h </w:instrText>
+              <w:instrText xml:space="preserve"> PAGEREF _Toc15567663 \h </w:instrText>
             </w:r>
             <w:r>
               <w:rPr>
@@ -771,7 +730,7 @@
                 <w:noProof/>
                 <w:webHidden/>
               </w:rPr>
-              <w:t>4</w:t>
+              <w:t>3</w:t>
             </w:r>
             <w:r>
               <w:rPr>
@@ -788,10 +747,8 @@
             <w:tabs>
               <w:tab w:val="right" w:leader="dot" w:pos="9350"/>
             </w:tabs>
-            <w:spacing w:line="360" w:lineRule="auto"/>
-            <w:contextualSpacing/>
             <w:rPr>
-              <w:rFonts w:cstheme="minorBidi"/>
+              <w:rFonts w:asciiTheme="minorHAnsi" w:eastAsiaTheme="minorEastAsia" w:hAnsiTheme="minorHAnsi" w:cstheme="minorBidi"/>
               <w:b w:val="0"/>
               <w:bCs w:val="0"/>
               <w:noProof/>
@@ -799,7 +756,7 @@
               <w:szCs w:val="24"/>
             </w:rPr>
           </w:pPr>
-          <w:hyperlink w:anchor="_Toc15565811" w:history="1">
+          <w:hyperlink w:anchor="_Toc15567664" w:history="1">
             <w:r>
               <w:rPr>
                 <w:rStyle w:val="Hyperlink"/>
@@ -826,7 +783,7 @@
                 <w:noProof/>
                 <w:webHidden/>
               </w:rPr>
-              <w:instrText xml:space="preserve"> PAGEREF _Toc15565811 \h </w:instrText>
+              <w:instrText xml:space="preserve"> PAGEREF _Toc15567664 \h </w:instrText>
             </w:r>
             <w:r>
               <w:rPr>
@@ -846,7 +803,7 @@
                 <w:noProof/>
                 <w:webHidden/>
               </w:rPr>
-              <w:t>4</w:t>
+              <w:t>3</w:t>
             </w:r>
             <w:r>
               <w:rPr>
@@ -863,16 +820,14 @@
             <w:tabs>
               <w:tab w:val="right" w:leader="dot" w:pos="9350"/>
             </w:tabs>
-            <w:spacing w:line="360" w:lineRule="auto"/>
-            <w:contextualSpacing/>
             <w:rPr>
-              <w:rFonts w:cstheme="minorBidi"/>
+              <w:rFonts w:asciiTheme="minorHAnsi" w:eastAsiaTheme="minorEastAsia" w:hAnsiTheme="minorHAnsi" w:cstheme="minorBidi"/>
               <w:noProof/>
               <w:sz w:val="24"/>
               <w:szCs w:val="24"/>
             </w:rPr>
           </w:pPr>
-          <w:hyperlink w:anchor="_Toc15565812" w:history="1">
+          <w:hyperlink w:anchor="_Toc15567665" w:history="1">
             <w:r>
               <w:rPr>
                 <w:rStyle w:val="Hyperlink"/>
@@ -899,7 +854,7 @@
                 <w:noProof/>
                 <w:webHidden/>
               </w:rPr>
-              <w:instrText xml:space="preserve"> PAGEREF _Toc15565812 \h </w:instrText>
+              <w:instrText xml:space="preserve"> PAGEREF _Toc15567665 \h </w:instrText>
             </w:r>
             <w:r>
               <w:rPr>
@@ -919,7 +874,7 @@
                 <w:noProof/>
                 <w:webHidden/>
               </w:rPr>
-              <w:t>4</w:t>
+              <w:t>3</w:t>
             </w:r>
             <w:r>
               <w:rPr>
@@ -936,16 +891,14 @@
             <w:tabs>
               <w:tab w:val="right" w:leader="dot" w:pos="9350"/>
             </w:tabs>
-            <w:spacing w:line="360" w:lineRule="auto"/>
-            <w:contextualSpacing/>
             <w:rPr>
-              <w:rFonts w:cstheme="minorBidi"/>
+              <w:rFonts w:asciiTheme="minorHAnsi" w:eastAsiaTheme="minorEastAsia" w:hAnsiTheme="minorHAnsi" w:cstheme="minorBidi"/>
               <w:noProof/>
               <w:sz w:val="24"/>
               <w:szCs w:val="24"/>
             </w:rPr>
           </w:pPr>
-          <w:hyperlink w:anchor="_Toc15565813" w:history="1">
+          <w:hyperlink w:anchor="_Toc15567666" w:history="1">
             <w:r>
               <w:rPr>
                 <w:rStyle w:val="Hyperlink"/>
@@ -972,7 +925,7 @@
                 <w:noProof/>
                 <w:webHidden/>
               </w:rPr>
-              <w:instrText xml:space="preserve"> PAGEREF _Toc15565813 \h </w:instrText>
+              <w:instrText xml:space="preserve"> PAGEREF _Toc15567666 \h </w:instrText>
             </w:r>
             <w:r>
               <w:rPr>
@@ -992,7 +945,7 @@
                 <w:noProof/>
                 <w:webHidden/>
               </w:rPr>
-              <w:t>4</w:t>
+              <w:t>3</w:t>
             </w:r>
             <w:r>
               <w:rPr>
@@ -1009,16 +962,14 @@
             <w:tabs>
               <w:tab w:val="right" w:leader="dot" w:pos="9350"/>
             </w:tabs>
-            <w:spacing w:line="360" w:lineRule="auto"/>
-            <w:contextualSpacing/>
             <w:rPr>
-              <w:rFonts w:cstheme="minorBidi"/>
+              <w:rFonts w:asciiTheme="minorHAnsi" w:eastAsiaTheme="minorEastAsia" w:hAnsiTheme="minorHAnsi" w:cstheme="minorBidi"/>
               <w:noProof/>
               <w:sz w:val="24"/>
               <w:szCs w:val="24"/>
             </w:rPr>
           </w:pPr>
-          <w:hyperlink w:anchor="_Toc15565814" w:history="1">
+          <w:hyperlink w:anchor="_Toc15567667" w:history="1">
             <w:r>
               <w:rPr>
                 <w:rStyle w:val="Hyperlink"/>
@@ -1045,7 +996,7 @@
                 <w:noProof/>
                 <w:webHidden/>
               </w:rPr>
-              <w:instrText xml:space="preserve"> PAGEREF _Toc15565814 \h </w:instrText>
+              <w:instrText xml:space="preserve"> PAGEREF _Toc15567667 \h </w:instrText>
             </w:r>
             <w:r>
               <w:rPr>
@@ -1065,7 +1016,7 @@
                 <w:noProof/>
                 <w:webHidden/>
               </w:rPr>
-              <w:t>4</w:t>
+              <w:t>3</w:t>
             </w:r>
             <w:r>
               <w:rPr>
@@ -1082,16 +1033,14 @@
             <w:tabs>
               <w:tab w:val="right" w:leader="dot" w:pos="9350"/>
             </w:tabs>
-            <w:spacing w:line="360" w:lineRule="auto"/>
-            <w:contextualSpacing/>
             <w:rPr>
-              <w:rFonts w:cstheme="minorBidi"/>
+              <w:rFonts w:asciiTheme="minorHAnsi" w:eastAsiaTheme="minorEastAsia" w:hAnsiTheme="minorHAnsi" w:cstheme="minorBidi"/>
               <w:noProof/>
               <w:sz w:val="24"/>
               <w:szCs w:val="24"/>
             </w:rPr>
           </w:pPr>
-          <w:hyperlink w:anchor="_Toc15565815" w:history="1">
+          <w:hyperlink w:anchor="_Toc15567668" w:history="1">
             <w:r>
               <w:rPr>
                 <w:rStyle w:val="Hyperlink"/>
@@ -1118,7 +1067,7 @@
                 <w:noProof/>
                 <w:webHidden/>
               </w:rPr>
-              <w:instrText xml:space="preserve"> PAGEREF _Toc15565815 \h </w:instrText>
+              <w:instrText xml:space="preserve"> PAGEREF _Toc15567668 \h </w:instrText>
             </w:r>
             <w:r>
               <w:rPr>
@@ -1138,7 +1087,7 @@
                 <w:noProof/>
                 <w:webHidden/>
               </w:rPr>
-              <w:t>4</w:t>
+              <w:t>3</w:t>
             </w:r>
             <w:r>
               <w:rPr>
@@ -1155,16 +1104,14 @@
             <w:tabs>
               <w:tab w:val="right" w:leader="dot" w:pos="9350"/>
             </w:tabs>
-            <w:spacing w:line="360" w:lineRule="auto"/>
-            <w:contextualSpacing/>
             <w:rPr>
-              <w:rFonts w:cstheme="minorBidi"/>
+              <w:rFonts w:asciiTheme="minorHAnsi" w:eastAsiaTheme="minorEastAsia" w:hAnsiTheme="minorHAnsi" w:cstheme="minorBidi"/>
               <w:noProof/>
               <w:sz w:val="24"/>
               <w:szCs w:val="24"/>
             </w:rPr>
           </w:pPr>
-          <w:hyperlink w:anchor="_Toc15565816" w:history="1">
+          <w:hyperlink w:anchor="_Toc15567669" w:history="1">
             <w:r>
               <w:rPr>
                 <w:rStyle w:val="Hyperlink"/>
@@ -1191,7 +1138,7 @@
                 <w:noProof/>
                 <w:webHidden/>
               </w:rPr>
-              <w:instrText xml:space="preserve"> PAGEREF _Toc15565816 \h </w:instrText>
+              <w:instrText xml:space="preserve"> PAGEREF _Toc15567669 \h </w:instrText>
             </w:r>
             <w:r>
               <w:rPr>
@@ -1228,10 +1175,8 @@
             <w:tabs>
               <w:tab w:val="right" w:leader="dot" w:pos="9350"/>
             </w:tabs>
-            <w:spacing w:line="360" w:lineRule="auto"/>
-            <w:contextualSpacing/>
             <w:rPr>
-              <w:rFonts w:cstheme="minorBidi"/>
+              <w:rFonts w:asciiTheme="minorHAnsi" w:eastAsiaTheme="minorEastAsia" w:hAnsiTheme="minorHAnsi" w:cstheme="minorBidi"/>
               <w:b w:val="0"/>
               <w:bCs w:val="0"/>
               <w:noProof/>
@@ -1239,7 +1184,7 @@
               <w:szCs w:val="24"/>
             </w:rPr>
           </w:pPr>
-          <w:hyperlink w:anchor="_Toc15565817" w:history="1">
+          <w:hyperlink w:anchor="_Toc15567670" w:history="1">
             <w:r>
               <w:rPr>
                 <w:rStyle w:val="Hyperlink"/>
@@ -1266,7 +1211,7 @@
                 <w:noProof/>
                 <w:webHidden/>
               </w:rPr>
-              <w:instrText xml:space="preserve"> PAGEREF _Toc15565817 \h </w:instrText>
+              <w:instrText xml:space="preserve"> PAGEREF _Toc15567670 \h </w:instrText>
             </w:r>
             <w:r>
               <w:rPr>
@@ -1286,7 +1231,7 @@
                 <w:noProof/>
                 <w:webHidden/>
               </w:rPr>
-              <w:t>5</w:t>
+              <w:t>4</w:t>
             </w:r>
             <w:r>
               <w:rPr>
@@ -1303,16 +1248,14 @@
             <w:tabs>
               <w:tab w:val="right" w:leader="dot" w:pos="9350"/>
             </w:tabs>
-            <w:spacing w:line="360" w:lineRule="auto"/>
-            <w:contextualSpacing/>
             <w:rPr>
-              <w:rFonts w:cstheme="minorBidi"/>
+              <w:rFonts w:asciiTheme="minorHAnsi" w:eastAsiaTheme="minorEastAsia" w:hAnsiTheme="minorHAnsi" w:cstheme="minorBidi"/>
               <w:noProof/>
               <w:sz w:val="24"/>
               <w:szCs w:val="24"/>
             </w:rPr>
           </w:pPr>
-          <w:hyperlink w:anchor="_Toc15565818" w:history="1">
+          <w:hyperlink w:anchor="_Toc15567671" w:history="1">
             <w:r>
               <w:rPr>
                 <w:rStyle w:val="Hyperlink"/>
@@ -1339,7 +1282,7 @@
                 <w:noProof/>
                 <w:webHidden/>
               </w:rPr>
-              <w:instrText xml:space="preserve"> PAGEREF _Toc15565818 \h </w:instrText>
+              <w:instrText xml:space="preserve"> PAGEREF _Toc15567671 \h </w:instrText>
             </w:r>
             <w:r>
               <w:rPr>
@@ -1359,7 +1302,7 @@
                 <w:noProof/>
                 <w:webHidden/>
               </w:rPr>
-              <w:t>5</w:t>
+              <w:t>4</w:t>
             </w:r>
             <w:r>
               <w:rPr>
@@ -1376,16 +1319,14 @@
             <w:tabs>
               <w:tab w:val="right" w:leader="dot" w:pos="9350"/>
             </w:tabs>
-            <w:spacing w:line="360" w:lineRule="auto"/>
-            <w:contextualSpacing/>
             <w:rPr>
-              <w:rFonts w:cstheme="minorBidi"/>
+              <w:rFonts w:asciiTheme="minorHAnsi" w:eastAsiaTheme="minorEastAsia" w:hAnsiTheme="minorHAnsi" w:cstheme="minorBidi"/>
               <w:noProof/>
               <w:sz w:val="24"/>
               <w:szCs w:val="24"/>
             </w:rPr>
           </w:pPr>
-          <w:hyperlink w:anchor="_Toc15565819" w:history="1">
+          <w:hyperlink w:anchor="_Toc15567672" w:history="1">
             <w:r>
               <w:rPr>
                 <w:rStyle w:val="Hyperlink"/>
@@ -1412,7 +1353,7 @@
                 <w:noProof/>
                 <w:webHidden/>
               </w:rPr>
-              <w:instrText xml:space="preserve"> PAGEREF _Toc15565819 \h </w:instrText>
+              <w:instrText xml:space="preserve"> PAGEREF _Toc15567672 \h </w:instrText>
             </w:r>
             <w:r>
               <w:rPr>
@@ -1432,7 +1373,7 @@
                 <w:noProof/>
                 <w:webHidden/>
               </w:rPr>
-              <w:t>5</w:t>
+              <w:t>4</w:t>
             </w:r>
             <w:r>
               <w:rPr>
@@ -1449,16 +1390,14 @@
             <w:tabs>
               <w:tab w:val="right" w:leader="dot" w:pos="9350"/>
             </w:tabs>
-            <w:spacing w:line="360" w:lineRule="auto"/>
-            <w:contextualSpacing/>
             <w:rPr>
-              <w:rFonts w:cstheme="minorBidi"/>
+              <w:rFonts w:asciiTheme="minorHAnsi" w:eastAsiaTheme="minorEastAsia" w:hAnsiTheme="minorHAnsi" w:cstheme="minorBidi"/>
               <w:noProof/>
               <w:sz w:val="24"/>
               <w:szCs w:val="24"/>
             </w:rPr>
           </w:pPr>
-          <w:hyperlink w:anchor="_Toc15565820" w:history="1">
+          <w:hyperlink w:anchor="_Toc15567673" w:history="1">
             <w:r>
               <w:rPr>
                 <w:rStyle w:val="Hyperlink"/>
@@ -1485,7 +1424,7 @@
                 <w:noProof/>
                 <w:webHidden/>
               </w:rPr>
-              <w:instrText xml:space="preserve"> PAGEREF _Toc15565820 \h </w:instrText>
+              <w:instrText xml:space="preserve"> PAGEREF _Toc15567673 \h </w:instrText>
             </w:r>
             <w:r>
               <w:rPr>
@@ -1505,7 +1444,7 @@
                 <w:noProof/>
                 <w:webHidden/>
               </w:rPr>
-              <w:t>5</w:t>
+              <w:t>4</w:t>
             </w:r>
             <w:r>
               <w:rPr>
@@ -1522,10 +1461,8 @@
             <w:tabs>
               <w:tab w:val="right" w:leader="dot" w:pos="9350"/>
             </w:tabs>
-            <w:spacing w:line="360" w:lineRule="auto"/>
-            <w:contextualSpacing/>
             <w:rPr>
-              <w:rFonts w:cstheme="minorBidi"/>
+              <w:rFonts w:asciiTheme="minorHAnsi" w:eastAsiaTheme="minorEastAsia" w:hAnsiTheme="minorHAnsi" w:cstheme="minorBidi"/>
               <w:b w:val="0"/>
               <w:bCs w:val="0"/>
               <w:i w:val="0"/>
@@ -1535,7 +1472,7 @@
               <w:szCs w:val="24"/>
             </w:rPr>
           </w:pPr>
-          <w:hyperlink w:anchor="_Toc15565821" w:history="1">
+          <w:hyperlink w:anchor="_Toc15567674" w:history="1">
             <w:r>
               <w:rPr>
                 <w:rStyle w:val="Hyperlink"/>
@@ -1562,7 +1499,7 @@
                 <w:noProof/>
                 <w:webHidden/>
               </w:rPr>
-              <w:instrText xml:space="preserve"> PAGEREF _Toc15565821 \h </w:instrText>
+              <w:instrText xml:space="preserve"> PAGEREF _Toc15567674 \h </w:instrText>
             </w:r>
             <w:r>
               <w:rPr>
@@ -1582,84 +1519,7 @@
                 <w:noProof/>
                 <w:webHidden/>
               </w:rPr>
-              <w:t>5</w:t>
-            </w:r>
-            <w:r>
-              <w:rPr>
-                <w:noProof/>
-                <w:webHidden/>
-              </w:rPr>
-              <w:fldChar w:fldCharType="end"/>
-            </w:r>
-          </w:hyperlink>
-        </w:p>
-        <w:p>
-          <w:pPr>
-            <w:pStyle w:val="TOC1"/>
-            <w:tabs>
-              <w:tab w:val="right" w:leader="dot" w:pos="9350"/>
-            </w:tabs>
-            <w:spacing w:line="360" w:lineRule="auto"/>
-            <w:contextualSpacing/>
-            <w:rPr>
-              <w:rFonts w:cstheme="minorBidi"/>
-              <w:b w:val="0"/>
-              <w:bCs w:val="0"/>
-              <w:i w:val="0"/>
-              <w:iCs w:val="0"/>
-              <w:noProof/>
-              <w:sz w:val="24"/>
-              <w:szCs w:val="24"/>
-            </w:rPr>
-          </w:pPr>
-          <w:hyperlink w:anchor="_Toc15565822" w:history="1">
-            <w:r>
-              <w:rPr>
-                <w:rStyle w:val="Hyperlink"/>
-                <w:noProof/>
-              </w:rPr>
-              <w:t>Usage Examples</w:t>
-            </w:r>
-            <w:r>
-              <w:rPr>
-                <w:noProof/>
-                <w:webHidden/>
-              </w:rPr>
-              <w:tab/>
-            </w:r>
-            <w:r>
-              <w:rPr>
-                <w:noProof/>
-                <w:webHidden/>
-              </w:rPr>
-              <w:fldChar w:fldCharType="begin"/>
-            </w:r>
-            <w:r>
-              <w:rPr>
-                <w:noProof/>
-                <w:webHidden/>
-              </w:rPr>
-              <w:instrText xml:space="preserve"> PAGEREF _Toc15565822 \h </w:instrText>
-            </w:r>
-            <w:r>
-              <w:rPr>
-                <w:noProof/>
-                <w:webHidden/>
-              </w:rPr>
-            </w:r>
-            <w:r>
-              <w:rPr>
-                <w:noProof/>
-                <w:webHidden/>
-              </w:rPr>
-              <w:fldChar w:fldCharType="separate"/>
-            </w:r>
-            <w:r>
-              <w:rPr>
-                <w:noProof/>
-                <w:webHidden/>
-              </w:rPr>
-              <w:t>5</w:t>
+              <w:t>4</w:t>
             </w:r>
             <w:r>
               <w:rPr>
@@ -1687,6 +1547,7 @@
               <w:bCs/>
               <w:noProof/>
             </w:rPr>
+            <w:lastRenderedPageBreak/>
             <w:fldChar w:fldCharType="end"/>
           </w:r>
         </w:p>
@@ -1698,11 +1559,11 @@
         <w:spacing w:line="360" w:lineRule="auto"/>
         <w:contextualSpacing/>
       </w:pPr>
-      <w:bookmarkStart w:id="0" w:name="_Toc15565802"/>
+      <w:bookmarkStart w:id="1" w:name="_Toc15567655"/>
       <w:r>
         <w:t>Contacts and Links</w:t>
       </w:r>
-      <w:bookmarkEnd w:id="0"/>
+      <w:bookmarkEnd w:id="1"/>
     </w:p>
     <w:p>
       <w:pPr>
@@ -1740,30 +1601,14 @@
         </w:numPr>
         <w:spacing w:line="360" w:lineRule="auto"/>
       </w:pPr>
-      <w:r>
-        <w:fldChar w:fldCharType="begin"/>
-      </w:r>
-      <w:r>
-        <w:instrText xml:space="preserve"> HYPERLINK "mailto:</w:instrText>
-      </w:r>
-      <w:r>
-        <w:instrText>milescmccall@gmail.com</w:instrText>
-      </w:r>
-      <w:r>
-        <w:instrText xml:space="preserve">" </w:instrText>
-      </w:r>
-      <w:r>
-        <w:fldChar w:fldCharType="separate"/>
-      </w:r>
-      <w:r>
-        <w:rPr>
-          <w:rStyle w:val="Hyperlink"/>
-        </w:rPr>
-        <w:t>milescmccall@gmail.com</w:t>
-      </w:r>
-      <w:r>
-        <w:fldChar w:fldCharType="end"/>
-      </w:r>
+      <w:hyperlink r:id="rId7" w:history="1">
+        <w:r>
+          <w:rPr>
+            <w:rStyle w:val="Hyperlink"/>
+          </w:rPr>
+          <w:t>milescmccall@gmail.com</w:t>
+        </w:r>
+      </w:hyperlink>
     </w:p>
     <w:p>
       <w:pPr>
@@ -1783,24 +1628,12 @@
         </w:numPr>
         <w:spacing w:line="360" w:lineRule="auto"/>
       </w:pPr>
-      <w:hyperlink r:id="rId7" w:history="1">
+      <w:hyperlink r:id="rId8" w:history="1">
         <w:r>
           <w:rPr>
             <w:rStyle w:val="Hyperlink"/>
           </w:rPr>
-          <w:t>https://github.com/mccallm1/BeeLa</w:t>
-        </w:r>
-        <w:r>
-          <w:rPr>
-            <w:rStyle w:val="Hyperlink"/>
-          </w:rPr>
-          <w:t>b</w:t>
-        </w:r>
-        <w:r>
-          <w:rPr>
-            <w:rStyle w:val="Hyperlink"/>
-          </w:rPr>
-          <w:t>.git</w:t>
+          <w:t>https://github.com/mccallm1/BeeLab.git</w:t>
         </w:r>
       </w:hyperlink>
     </w:p>
@@ -1810,11 +1643,11 @@
         <w:spacing w:line="360" w:lineRule="auto"/>
         <w:contextualSpacing/>
       </w:pPr>
-      <w:bookmarkStart w:id="1" w:name="_Toc15565803"/>
+      <w:bookmarkStart w:id="2" w:name="_Toc15567656"/>
       <w:r>
         <w:t>Introduction</w:t>
       </w:r>
-      <w:bookmarkEnd w:id="1"/>
+      <w:bookmarkEnd w:id="2"/>
     </w:p>
     <w:p>
       <w:pPr>
@@ -1838,11 +1671,11 @@
         <w:spacing w:line="360" w:lineRule="auto"/>
         <w:contextualSpacing/>
       </w:pPr>
-      <w:bookmarkStart w:id="2" w:name="_Toc15565804"/>
+      <w:bookmarkStart w:id="3" w:name="_Toc15567657"/>
       <w:r>
         <w:t>Installation Instructions</w:t>
       </w:r>
-      <w:bookmarkEnd w:id="2"/>
+      <w:bookmarkEnd w:id="3"/>
     </w:p>
     <w:p>
       <w:pPr>
@@ -1871,18 +1704,18 @@
           <w:rStyle w:val="Hyperlink"/>
         </w:rPr>
       </w:pPr>
-      <w:bookmarkStart w:id="3" w:name="_Toc15565805"/>
+      <w:bookmarkStart w:id="4" w:name="_Toc15567658"/>
       <w:r>
         <w:t xml:space="preserve">Venv – </w:t>
       </w:r>
-      <w:hyperlink r:id="rId8" w:history="1">
+      <w:hyperlink r:id="rId9" w:history="1">
         <w:r>
           <w:rPr>
             <w:rStyle w:val="Hyperlink"/>
           </w:rPr>
           <w:t>Installing &amp; creating virtual environments</w:t>
         </w:r>
-        <w:bookmarkEnd w:id="3"/>
+        <w:bookmarkEnd w:id="4"/>
       </w:hyperlink>
     </w:p>
     <w:p>
@@ -1891,10 +1724,7 @@
         <w:contextualSpacing/>
       </w:pPr>
       <w:r>
-        <w:t xml:space="preserve">I recommend creating a virtual environment to work in </w:t>
-      </w:r>
-      <w:r>
-        <w:t xml:space="preserve">while running the pipeline. Install Venv compatible with python 3.6. </w:t>
+        <w:t xml:space="preserve">I recommend creating a virtual environment to work in while running the pipeline. Install Venv compatible with python 3.6. </w:t>
       </w:r>
       <w:r>
         <w:t xml:space="preserve">This allows for better software version control and will help ensure the program functions properly as updates are released. The program is written in Python 3.6 and should be compatible with all versions of Python 3. </w:t>
@@ -1906,63 +1736,84 @@
         <w:contextualSpacing/>
       </w:pPr>
       <w:r>
+        <w:t>I</w:t>
+      </w:r>
+      <w:r>
+        <w:t>nstall the</w:t>
+      </w:r>
+      <w:r>
+        <w:t xml:space="preserve"> following</w:t>
+      </w:r>
+      <w:r>
+        <w:t xml:space="preserve"> requirements </w:t>
+      </w:r>
+      <w:r>
+        <w:t xml:space="preserve">within the virtual environment </w:t>
+      </w:r>
+      <w:r>
+        <w:t>to avoid any conflict with local versions of programs currently installed</w:t>
+      </w:r>
+      <w:r>
+        <w:t xml:space="preserve"> on the operating system</w:t>
+      </w:r>
+      <w:r>
+        <w:t>.</w:t>
+      </w:r>
+    </w:p>
+    <w:p>
+      <w:pPr>
+        <w:pStyle w:val="Heading2"/>
+        <w:spacing w:line="360" w:lineRule="auto"/>
+        <w:contextualSpacing/>
+      </w:pPr>
+      <w:bookmarkStart w:id="5" w:name="_Toc15567659"/>
+      <w:r>
+        <w:t>Python 3</w:t>
+      </w:r>
+      <w:r>
+        <w:t>.6</w:t>
+      </w:r>
+      <w:bookmarkEnd w:id="5"/>
+    </w:p>
+    <w:p>
+      <w:pPr>
+        <w:pStyle w:val="Heading2"/>
+        <w:spacing w:line="360" w:lineRule="auto"/>
+        <w:contextualSpacing/>
+      </w:pPr>
+      <w:bookmarkStart w:id="6" w:name="_Toc15567660"/>
+      <w:r>
         <w:lastRenderedPageBreak/>
-        <w:t>I</w:t>
-      </w:r>
-      <w:r>
-        <w:t>nstall the</w:t>
-      </w:r>
-      <w:r>
-        <w:t xml:space="preserve"> following</w:t>
-      </w:r>
-      <w:r>
-        <w:t xml:space="preserve"> requirements </w:t>
-      </w:r>
-      <w:r>
-        <w:t xml:space="preserve">within the virtual environment </w:t>
-      </w:r>
-      <w:r>
-        <w:t>to avoid any conflict with local versions of programs currently installed</w:t>
-      </w:r>
-      <w:r>
-        <w:t xml:space="preserve"> on the operating system</w:t>
-      </w:r>
-      <w:r>
-        <w:t>.</w:t>
-      </w:r>
-    </w:p>
-    <w:p>
-      <w:pPr>
-        <w:pStyle w:val="Heading2"/>
+        <w:t>Python 3</w:t>
+      </w:r>
+      <w:r>
+        <w:t xml:space="preserve">.6 </w:t>
+      </w:r>
+      <w:r>
+        <w:t>Libraries</w:t>
+      </w:r>
+      <w:bookmarkEnd w:id="6"/>
+    </w:p>
+    <w:p>
+      <w:pPr>
+        <w:pStyle w:val="Heading3"/>
         <w:spacing w:line="360" w:lineRule="auto"/>
         <w:contextualSpacing/>
       </w:pPr>
-      <w:bookmarkStart w:id="4" w:name="_Toc15565806"/>
-      <w:r>
-        <w:t>Python 3</w:t>
-      </w:r>
-      <w:r>
-        <w:t>.6</w:t>
-      </w:r>
-      <w:bookmarkEnd w:id="4"/>
-    </w:p>
-    <w:p>
-      <w:pPr>
-        <w:pStyle w:val="Heading2"/>
+      <w:bookmarkStart w:id="7" w:name="_Toc15567661"/>
+      <w:r>
+        <w:t>Openpyxl</w:t>
+      </w:r>
+      <w:bookmarkEnd w:id="7"/>
+    </w:p>
+    <w:p>
+      <w:pPr>
         <w:spacing w:line="360" w:lineRule="auto"/>
         <w:contextualSpacing/>
       </w:pPr>
-      <w:bookmarkStart w:id="5" w:name="_Toc15565807"/>
-      <w:r>
-        <w:t>Python 3</w:t>
-      </w:r>
-      <w:r>
-        <w:t xml:space="preserve">.6 </w:t>
-      </w:r>
-      <w:r>
-        <w:t>Libraries</w:t>
-      </w:r>
-      <w:bookmarkEnd w:id="5"/>
+      <w:r>
+        <w:t>Openpyxl is a python library that provides tools to read from and write to Microsoft Excel files.</w:t>
+      </w:r>
     </w:p>
     <w:p>
       <w:pPr>
@@ -1970,11 +1821,11 @@
         <w:spacing w:line="360" w:lineRule="auto"/>
         <w:contextualSpacing/>
       </w:pPr>
-      <w:bookmarkStart w:id="6" w:name="_Toc15565808"/>
-      <w:r>
-        <w:t>Openpyxl</w:t>
-      </w:r>
-      <w:bookmarkEnd w:id="6"/>
+      <w:bookmarkStart w:id="8" w:name="_Toc15567662"/>
+      <w:r>
+        <w:t>Requests</w:t>
+      </w:r>
+      <w:bookmarkEnd w:id="8"/>
     </w:p>
     <w:p>
       <w:pPr>
@@ -1982,52 +1833,31 @@
         <w:contextualSpacing/>
       </w:pPr>
       <w:r>
-        <w:t>Openpyxl is a python library that provides tools to read from and write to Microsoft Excel files.</w:t>
-      </w:r>
-    </w:p>
-    <w:p>
-      <w:pPr>
-        <w:pStyle w:val="Heading3"/>
+        <w:t xml:space="preserve">Requests </w:t>
+      </w:r>
+      <w:r>
+        <w:t xml:space="preserve">allows the elevation function to make </w:t>
+      </w:r>
+      <w:proofErr w:type="spellStart"/>
+      <w:r>
+        <w:t>url</w:t>
+      </w:r>
+      <w:proofErr w:type="spellEnd"/>
+      <w:r>
+        <w:t xml:space="preserve"> requests to Google Elevation API. </w:t>
+      </w:r>
+    </w:p>
+    <w:p>
+      <w:pPr>
+        <w:pStyle w:val="Heading1"/>
         <w:spacing w:line="360" w:lineRule="auto"/>
         <w:contextualSpacing/>
       </w:pPr>
-      <w:bookmarkStart w:id="7" w:name="_Toc15565809"/>
-      <w:r>
-        <w:t>Requests</w:t>
-      </w:r>
-      <w:bookmarkEnd w:id="7"/>
-    </w:p>
-    <w:p>
-      <w:pPr>
-        <w:spacing w:line="360" w:lineRule="auto"/>
-        <w:contextualSpacing/>
-      </w:pPr>
-      <w:r>
-        <w:t xml:space="preserve">Requests </w:t>
-      </w:r>
-      <w:r>
-        <w:t xml:space="preserve">allows the elevation function to make </w:t>
-      </w:r>
-      <w:proofErr w:type="spellStart"/>
-      <w:r>
-        <w:t>url</w:t>
-      </w:r>
-      <w:proofErr w:type="spellEnd"/>
-      <w:r>
-        <w:t xml:space="preserve"> requests to Google Elevation API. </w:t>
-      </w:r>
-    </w:p>
-    <w:p>
-      <w:pPr>
-        <w:pStyle w:val="Heading1"/>
-        <w:spacing w:line="360" w:lineRule="auto"/>
-        <w:contextualSpacing/>
-      </w:pPr>
-      <w:bookmarkStart w:id="8" w:name="_Toc15565810"/>
+      <w:bookmarkStart w:id="9" w:name="_Toc15567663"/>
       <w:r>
         <w:t>Important Files &amp; Folders</w:t>
       </w:r>
-      <w:bookmarkEnd w:id="8"/>
+      <w:bookmarkEnd w:id="9"/>
     </w:p>
     <w:p>
       <w:pPr>
@@ -2039,7 +1869,7 @@
           <w:bCs/>
         </w:rPr>
       </w:pPr>
-      <w:bookmarkStart w:id="9" w:name="_Toc15565811"/>
+      <w:bookmarkStart w:id="10" w:name="_Toc15567664"/>
       <w:r>
         <w:rPr>
           <w:b/>
@@ -2047,7 +1877,7 @@
         </w:rPr>
         <w:t>Files</w:t>
       </w:r>
-      <w:bookmarkEnd w:id="9"/>
+      <w:bookmarkEnd w:id="10"/>
     </w:p>
     <w:p>
       <w:pPr>
@@ -2055,11 +1885,11 @@
         <w:spacing w:line="360" w:lineRule="auto"/>
         <w:contextualSpacing/>
       </w:pPr>
-      <w:bookmarkStart w:id="10" w:name="_Toc15565812"/>
+      <w:bookmarkStart w:id="11" w:name="_Toc15567665"/>
       <w:r>
         <w:t>Format_Data.py</w:t>
       </w:r>
-      <w:bookmarkEnd w:id="10"/>
+      <w:bookmarkEnd w:id="11"/>
     </w:p>
     <w:p>
       <w:pPr>
@@ -2076,11 +1906,11 @@
         <w:spacing w:line="360" w:lineRule="auto"/>
         <w:contextualSpacing/>
       </w:pPr>
-      <w:bookmarkStart w:id="11" w:name="_Toc15565813"/>
+      <w:bookmarkStart w:id="12" w:name="_Toc15567666"/>
       <w:r>
         <w:t>Col_functions.py</w:t>
       </w:r>
-      <w:bookmarkEnd w:id="11"/>
+      <w:bookmarkEnd w:id="12"/>
     </w:p>
     <w:p>
       <w:pPr>
@@ -2103,7 +1933,7 @@
         <w:spacing w:line="360" w:lineRule="auto"/>
         <w:contextualSpacing/>
       </w:pPr>
-      <w:bookmarkStart w:id="12" w:name="_Toc15565814"/>
+      <w:bookmarkStart w:id="13" w:name="_Toc15567667"/>
       <w:r>
         <w:t>Data/</w:t>
       </w:r>
@@ -2113,7 +1943,7 @@
       <w:r>
         <w:t>.csv</w:t>
       </w:r>
-      <w:bookmarkEnd w:id="12"/>
+      <w:bookmarkEnd w:id="13"/>
     </w:p>
     <w:p>
       <w:pPr>
@@ -2138,12 +1968,39 @@
         <w:spacing w:line="360" w:lineRule="auto"/>
         <w:contextualSpacing/>
       </w:pPr>
-      <w:bookmarkStart w:id="13" w:name="_Toc15565815"/>
+      <w:bookmarkStart w:id="14" w:name="_Toc15567668"/>
+      <w:r>
+        <w:t>Data/usernames.csv</w:t>
+      </w:r>
+      <w:bookmarkEnd w:id="14"/>
+    </w:p>
+    <w:p>
+      <w:pPr>
+        <w:spacing w:line="360" w:lineRule="auto"/>
+        <w:contextualSpacing/>
+      </w:pPr>
+      <w:r>
+        <w:t xml:space="preserve">The </w:t>
+      </w:r>
+      <w:r>
+        <w:t xml:space="preserve">Usernames </w:t>
+      </w:r>
+      <w:r>
+        <w:t xml:space="preserve">CSV file creates a map between an iNaturalist user’s full name, username, and id number. </w:t>
+      </w:r>
+    </w:p>
+    <w:p>
+      <w:pPr>
+        <w:pStyle w:val="Heading3"/>
+        <w:spacing w:line="360" w:lineRule="auto"/>
+        <w:contextualSpacing/>
+      </w:pPr>
+      <w:bookmarkStart w:id="15" w:name="_Toc15567669"/>
       <w:r>
         <w:lastRenderedPageBreak/>
-        <w:t>Data/usernames.csv</w:t>
-      </w:r>
-      <w:bookmarkEnd w:id="13"/>
+        <w:t>Makefile</w:t>
+      </w:r>
+      <w:bookmarkEnd w:id="15"/>
     </w:p>
     <w:p>
       <w:pPr>
@@ -2151,39 +2008,7 @@
         <w:contextualSpacing/>
       </w:pPr>
       <w:r>
-        <w:t xml:space="preserve">The </w:t>
-      </w:r>
-      <w:r>
-        <w:t xml:space="preserve">Usernames </w:t>
-      </w:r>
-      <w:r>
-        <w:t xml:space="preserve">CSV file creates a map between an iNaturalist user’s full name, username, and id number. </w:t>
-      </w:r>
-    </w:p>
-    <w:p>
-      <w:pPr>
-        <w:pStyle w:val="Heading3"/>
-        <w:spacing w:line="360" w:lineRule="auto"/>
-        <w:contextualSpacing/>
-      </w:pPr>
-      <w:bookmarkStart w:id="14" w:name="_Toc15565816"/>
-      <w:r>
-        <w:t>Makefile</w:t>
-      </w:r>
-      <w:bookmarkEnd w:id="14"/>
-    </w:p>
-    <w:p>
-      <w:pPr>
-        <w:spacing w:line="360" w:lineRule="auto"/>
-        <w:contextualSpacing/>
-      </w:pPr>
-      <w:r>
-        <w:t xml:space="preserve">The Makefile provides examples </w:t>
-      </w:r>
-      <w:bookmarkStart w:id="15" w:name="_GoBack"/>
-      <w:bookmarkEnd w:id="15"/>
-      <w:r>
-        <w:t xml:space="preserve">of use cases when running the pipeline.  </w:t>
+        <w:t xml:space="preserve">The Makefile provides examples of use cases when running the pipeline.  </w:t>
       </w:r>
     </w:p>
     <w:p>
@@ -2196,7 +2021,7 @@
           <w:bCs/>
         </w:rPr>
       </w:pPr>
-      <w:bookmarkStart w:id="16" w:name="_Toc15565817"/>
+      <w:bookmarkStart w:id="16" w:name="_Toc15567670"/>
       <w:r>
         <w:rPr>
           <w:b/>
@@ -2212,7 +2037,7 @@
         <w:spacing w:line="360" w:lineRule="auto"/>
         <w:contextualSpacing/>
       </w:pPr>
-      <w:bookmarkStart w:id="17" w:name="_Toc15565818"/>
+      <w:bookmarkStart w:id="17" w:name="_Toc15567671"/>
       <w:r>
         <w:t>Data</w:t>
       </w:r>
@@ -2233,7 +2058,7 @@
         <w:spacing w:line="360" w:lineRule="auto"/>
         <w:contextualSpacing/>
       </w:pPr>
-      <w:bookmarkStart w:id="18" w:name="_Toc15565819"/>
+      <w:bookmarkStart w:id="18" w:name="_Toc15567672"/>
       <w:r>
         <w:t>Elevations</w:t>
       </w:r>
@@ -2254,7 +2079,7 @@
         <w:spacing w:line="360" w:lineRule="auto"/>
         <w:contextualSpacing/>
       </w:pPr>
-      <w:bookmarkStart w:id="19" w:name="_Toc15565820"/>
+      <w:bookmarkStart w:id="19" w:name="_Toc15567673"/>
       <w:r>
         <w:t>Results</w:t>
       </w:r>
@@ -2287,7 +2112,7 @@
         <w:spacing w:line="360" w:lineRule="auto"/>
         <w:contextualSpacing/>
       </w:pPr>
-      <w:bookmarkStart w:id="20" w:name="_Toc15565821"/>
+      <w:bookmarkStart w:id="20" w:name="_Toc15567674"/>
       <w:r>
         <w:t>Running the Pipeline</w:t>
       </w:r>
@@ -2356,7 +2181,6 @@
         <w:contextualSpacing/>
       </w:pPr>
       <w:r>
-        <w:lastRenderedPageBreak/>
         <w:t xml:space="preserve">Additionally, an input </w:t>
       </w:r>
       <w:r>
@@ -2385,6 +2209,7 @@
         <w:contextualSpacing/>
       </w:pPr>
       <w:r>
+        <w:lastRenderedPageBreak/>
         <w:t xml:space="preserve">Lastly, providing an output value will override the default of naming the results folder after the input folder: </w:t>
       </w:r>
     </w:p>
@@ -2398,10 +2223,7 @@
         <w:spacing w:line="360" w:lineRule="auto"/>
       </w:pPr>
       <w:r>
-        <w:t>Python format_data.py –input data/6_12_19/observation-123456.csv</w:t>
-      </w:r>
-      <w:r>
-        <w:t xml:space="preserve"> –output </w:t>
+        <w:t xml:space="preserve">Python format_data.py –input data/6_12_19/observation-123456.csv –output </w:t>
       </w:r>
       <w:proofErr w:type="spellStart"/>
       <w:r>
@@ -4656,7 +4478,7 @@
 </file>
 
 <file path=customXml/itemProps1.xml><?xml version="1.0" encoding="utf-8"?>
-<ds:datastoreItem xmlns:ds="http://schemas.openxmlformats.org/officeDocument/2006/customXml" ds:itemID="{BABF835B-87F5-9143-8FEA-CA271A311B36}">
+<ds:datastoreItem xmlns:ds="http://schemas.openxmlformats.org/officeDocument/2006/customXml" ds:itemID="{4EFA843C-BECE-894E-AF7B-E6CB0F94CB4E}">
   <ds:schemaRefs>
     <ds:schemaRef ds:uri="http://schemas.openxmlformats.org/officeDocument/2006/bibliography"/>
   </ds:schemaRefs>
